--- a/Laporan.docx
+++ b/Laporan.docx
@@ -3438,6 +3438,67 @@
       </w:r>
     </w:p>
     <w:p>
+      <w:r>
+        <w:t xml:space="preserve">Serta </w:t>
+      </w:r>
+      <w:proofErr w:type="spellStart"/>
+      <w:r>
+        <w:t>menggunakan</w:t>
+      </w:r>
+      <w:proofErr w:type="spellEnd"/>
+      <w:r>
+        <w:t xml:space="preserve"> </w:t>
+      </w:r>
+      <w:proofErr w:type="spellStart"/>
+      <w:r>
+        <w:t>algoritma</w:t>
+      </w:r>
+      <w:proofErr w:type="spellEnd"/>
+      <w:r>
+        <w:t xml:space="preserve"> PSO yang </w:t>
+      </w:r>
+      <w:proofErr w:type="spellStart"/>
+      <w:r>
+        <w:t>digunakan</w:t>
+      </w:r>
+      <w:proofErr w:type="spellEnd"/>
+      <w:r>
+        <w:t xml:space="preserve"> </w:t>
+      </w:r>
+      <w:proofErr w:type="spellStart"/>
+      <w:r>
+        <w:t>sebagai</w:t>
+      </w:r>
+      <w:proofErr w:type="spellEnd"/>
+      <w:r>
+        <w:t xml:space="preserve"> </w:t>
+      </w:r>
+      <w:proofErr w:type="spellStart"/>
+      <w:r>
+        <w:t>tugas</w:t>
+      </w:r>
+      <w:proofErr w:type="spellEnd"/>
+      <w:r>
+        <w:t xml:space="preserve"> </w:t>
+      </w:r>
+      <w:proofErr w:type="gramStart"/>
+      <w:r>
+        <w:t>ETS :</w:t>
+      </w:r>
+      <w:proofErr w:type="gramEnd"/>
+    </w:p>
+    <w:p>
+      <w:r>
+        <w:t>(</w:t>
+      </w:r>
+      <w:r>
+        <w:t>https://github.com/marde12345/TK-PSO</w:t>
+      </w:r>
+      <w:r>
+        <w:t>)</w:t>
+      </w:r>
+    </w:p>
+    <w:p>
       <w:pPr>
         <w:pStyle w:val="Judul2"/>
       </w:pPr>
@@ -4037,73 +4098,108 @@
       </w:r>
       <w:proofErr w:type="spellStart"/>
       <w:r>
+        <w:t>partikel</w:t>
+      </w:r>
+      <w:proofErr w:type="spellEnd"/>
+      <w:r>
+        <w:t xml:space="preserve"> </w:t>
+      </w:r>
+      <w:proofErr w:type="spellStart"/>
+      <w:r>
+        <w:t>awal</w:t>
+      </w:r>
+      <w:proofErr w:type="spellEnd"/>
+      <w:r>
+        <w:t xml:space="preserve"> </w:t>
+      </w:r>
+      <w:proofErr w:type="spellStart"/>
+      <w:r>
+        <w:t>dalam</w:t>
+      </w:r>
+      <w:proofErr w:type="spellEnd"/>
+      <w:r>
+        <w:t xml:space="preserve"> </w:t>
+      </w:r>
+      <w:proofErr w:type="spellStart"/>
+      <w:r>
+        <w:t>algoritma</w:t>
+      </w:r>
+      <w:proofErr w:type="spellEnd"/>
+      <w:r>
+        <w:t xml:space="preserve"> </w:t>
+      </w:r>
+      <w:proofErr w:type="spellStart"/>
+      <w:r>
+        <w:t>ini</w:t>
+      </w:r>
+      <w:proofErr w:type="spellEnd"/>
+      <w:r>
+        <w:t xml:space="preserve">, </w:t>
+      </w:r>
+      <w:proofErr w:type="spellStart"/>
+      <w:r>
+        <w:t>diperlukan</w:t>
+      </w:r>
+      <w:proofErr w:type="spellEnd"/>
+      <w:r>
+        <w:t xml:space="preserve"> </w:t>
+      </w:r>
+      <w:proofErr w:type="spellStart"/>
+      <w:r>
+        <w:t>sebuah</w:t>
+      </w:r>
+      <w:proofErr w:type="spellEnd"/>
+      <w:r>
+        <w:t xml:space="preserve"> </w:t>
+      </w:r>
+      <w:proofErr w:type="spellStart"/>
+      <w:r>
         <w:t>titik</w:t>
       </w:r>
       <w:proofErr w:type="spellEnd"/>
       <w:r>
-        <w:t xml:space="preserve"> node yang </w:t>
-      </w:r>
-      <w:proofErr w:type="spellStart"/>
-      <w:r>
-        <w:t>digunakan</w:t>
-      </w:r>
-      <w:proofErr w:type="spellEnd"/>
-      <w:r>
-        <w:t xml:space="preserve"> </w:t>
-      </w:r>
-      <w:proofErr w:type="spellStart"/>
-      <w:r>
-        <w:t>saya</w:t>
-      </w:r>
-      <w:proofErr w:type="spellEnd"/>
-      <w:r>
-        <w:t xml:space="preserve"> </w:t>
-      </w:r>
-      <w:proofErr w:type="spellStart"/>
-      <w:r>
-        <w:t>menggunakan</w:t>
-      </w:r>
-      <w:proofErr w:type="spellEnd"/>
-      <w:r>
-        <w:t xml:space="preserve"> 2 </w:t>
-      </w:r>
-      <w:proofErr w:type="spellStart"/>
-      <w:r>
-        <w:t>metode</w:t>
-      </w:r>
-      <w:proofErr w:type="spellEnd"/>
-      <w:r>
-        <w:t xml:space="preserve"> </w:t>
-      </w:r>
-      <w:proofErr w:type="spellStart"/>
-      <w:r>
-        <w:t>yaitu</w:t>
-      </w:r>
-      <w:proofErr w:type="spellEnd"/>
-      <w:r>
-        <w:t xml:space="preserve">, </w:t>
-      </w:r>
-      <w:proofErr w:type="spellStart"/>
-      <w:r>
-        <w:t>titik</w:t>
-      </w:r>
-      <w:proofErr w:type="spellEnd"/>
-      <w:r>
-        <w:t xml:space="preserve"> yang </w:t>
-      </w:r>
-      <w:proofErr w:type="spellStart"/>
-      <w:r>
-        <w:t>sudah</w:t>
-      </w:r>
-      <w:proofErr w:type="spellEnd"/>
-      <w:r>
-        <w:t xml:space="preserve"> </w:t>
-      </w:r>
-      <w:proofErr w:type="spellStart"/>
-      <w:r>
-        <w:t>terdefinisi</w:t>
-      </w:r>
-      <w:proofErr w:type="spellEnd"/>
+        <w:t xml:space="preserve"> </w:t>
+      </w:r>
+      <w:proofErr w:type="spellStart"/>
+      <w:r>
+        <w:t>untuk</w:t>
+      </w:r>
+      <w:proofErr w:type="spellEnd"/>
+      <w:r>
+        <w:t xml:space="preserve"> </w:t>
+      </w:r>
+      <w:proofErr w:type="spellStart"/>
+      <w:r>
+        <w:t>mempresentasikan</w:t>
+      </w:r>
+      <w:proofErr w:type="spellEnd"/>
+      <w:r>
+        <w:t xml:space="preserve"> </w:t>
+      </w:r>
+      <w:proofErr w:type="spellStart"/>
+      <w:r>
+        <w:t>setiap</w:t>
+      </w:r>
+      <w:proofErr w:type="spellEnd"/>
+      <w:r>
+        <w:t xml:space="preserve"> </w:t>
+      </w:r>
+      <w:proofErr w:type="spellStart"/>
+      <w:r>
+        <w:t>partikel</w:t>
+      </w:r>
+      <w:proofErr w:type="spellEnd"/>
+      <w:r>
+        <w:t xml:space="preserve"> </w:t>
+      </w:r>
+      <w:proofErr w:type="spellStart"/>
+      <w:r>
+        <w:t>dalam</w:t>
+      </w:r>
+      <w:proofErr w:type="spellEnd"/>
+      <w:r>
+        <w:t xml:space="preserve"> matrix</w:t>
+      </w:r>
       <w:r>
         <w:t xml:space="preserve"> dan </w:t>
       </w:r>
@@ -4150,34 +4246,68 @@
       </w:r>
     </w:p>
     <w:p>
-      <w:r>
-        <w:t xml:space="preserve">Node yang </w:t>
-      </w:r>
-      <w:proofErr w:type="spellStart"/>
+      <w:proofErr w:type="spellStart"/>
+      <w:r>
+        <w:t>Grafik</w:t>
+      </w:r>
+      <w:proofErr w:type="spellEnd"/>
+      <w:r>
+        <w:t xml:space="preserve"> </w:t>
+      </w:r>
+      <w:proofErr w:type="spellStart"/>
+      <w:r>
+        <w:t>dengan</w:t>
+      </w:r>
+      <w:proofErr w:type="spellEnd"/>
+      <w:r>
+        <w:t xml:space="preserve"> 5 </w:t>
+      </w:r>
+      <w:proofErr w:type="spellStart"/>
+      <w:r>
+        <w:t>partikel</w:t>
+      </w:r>
+      <w:proofErr w:type="spellEnd"/>
+      <w:r>
+        <w:t xml:space="preserve"> </w:t>
+      </w:r>
+      <w:proofErr w:type="spellStart"/>
+      <w:r>
+        <w:t>dibuat</w:t>
+      </w:r>
+      <w:proofErr w:type="spellEnd"/>
+      <w:r>
+        <w:t xml:space="preserve"> </w:t>
+      </w:r>
+      <w:proofErr w:type="spellStart"/>
+      <w:r>
+        <w:t>secara</w:t>
+      </w:r>
+      <w:proofErr w:type="spellEnd"/>
+      <w:r>
+        <w:t xml:space="preserve"> </w:t>
+      </w:r>
       <w:proofErr w:type="gramStart"/>
       <w:r>
-        <w:t>terdefinisi</w:t>
-      </w:r>
-      <w:proofErr w:type="spellEnd"/>
+        <w:rPr>
+          <w:i/>
+        </w:rPr>
+        <w:t>random</w:t>
+      </w:r>
       <w:r>
         <w:t xml:space="preserve"> :</w:t>
       </w:r>
       <w:proofErr w:type="gramEnd"/>
-      <w:r>
-        <w:t xml:space="preserve"> </w:t>
-      </w:r>
     </w:p>
     <w:p>
       <w:r>
         <w:rPr>
           <w:noProof/>
         </w:rPr>
-        <w:lastRenderedPageBreak/>
         <w:drawing>
-          <wp:inline distT="0" distB="0" distL="0" distR="0" wp14:anchorId="2A8FC46C" wp14:editId="0D4710EB">
-            <wp:extent cx="828675" cy="2824260"/>
-            <wp:effectExtent l="0" t="0" r="0" b="0"/>
-            <wp:docPr id="32" name="Gambar 32"/>
+          <wp:inline distT="0" distB="0" distL="0" distR="0" wp14:anchorId="059B41BE" wp14:editId="003684C2">
+            <wp:extent cx="2711302" cy="1136842"/>
+            <wp:effectExtent l="0" t="0" r="0" b="6350"/>
+            <wp:docPr id="3" name="Gambar 3"/>
             <wp:cNvGraphicFramePr>
               <a:graphicFrameLocks xmlns:a="http://schemas.openxmlformats.org/drawingml/2006/main" noChangeAspect="1"/>
             </wp:cNvGraphicFramePr>
@@ -4190,13 +4320,13 @@
                   </pic:nvPicPr>
                   <pic:blipFill rotWithShape="1">
                     <a:blip r:embed="rId12"/>
-                    <a:srcRect l="76122" t="17959" r="16026" b="34436"/>
+                    <a:srcRect l="24334" t="38185" r="51342" b="43673"/>
                     <a:stretch/>
                   </pic:blipFill>
                   <pic:spPr bwMode="auto">
                     <a:xfrm>
                       <a:off x="0" y="0"/>
-                      <a:ext cx="830656" cy="2831012"/>
+                      <a:ext cx="2722749" cy="1141642"/>
                     </a:xfrm>
                     <a:prstGeom prst="rect">
                       <a:avLst/>
@@ -4216,99 +4346,383 @@
           </wp:inline>
         </w:drawing>
       </w:r>
-      <w:r>
-        <w:rPr>
-          <w:noProof/>
-        </w:rPr>
-        <w:drawing>
-          <wp:inline distT="0" distB="0" distL="0" distR="0" wp14:anchorId="380A1CC1" wp14:editId="3C238DAE">
-            <wp:extent cx="3763566" cy="2828808"/>
-            <wp:effectExtent l="0" t="0" r="8890" b="0"/>
-            <wp:docPr id="33" name="Gambar 33"/>
-            <wp:cNvGraphicFramePr>
-              <a:graphicFrameLocks xmlns:a="http://schemas.openxmlformats.org/drawingml/2006/main" noChangeAspect="1"/>
-            </wp:cNvGraphicFramePr>
-            <a:graphic xmlns:a="http://schemas.openxmlformats.org/drawingml/2006/main">
-              <a:graphicData uri="http://schemas.openxmlformats.org/drawingml/2006/picture">
-                <pic:pic xmlns:pic="http://schemas.openxmlformats.org/drawingml/2006/picture">
-                  <pic:nvPicPr>
-                    <pic:cNvPr id="0" name="Picture 20"/>
-                    <pic:cNvPicPr>
-                      <a:picLocks noChangeAspect="1" noChangeArrowheads="1"/>
-                    </pic:cNvPicPr>
-                  </pic:nvPicPr>
-                  <pic:blipFill rotWithShape="1">
-                    <a:blip r:embed="rId13">
-                      <a:extLst>
-                        <a:ext uri="{28A0092B-C50C-407E-A947-70E740481C1C}">
-                          <a14:useLocalDpi xmlns:a14="http://schemas.microsoft.com/office/drawing/2010/main" val="0"/>
-                        </a:ext>
-                      </a:extLst>
-                    </a:blip>
-                    <a:srcRect l="7119" t="10834" r="8998" b="5192"/>
-                    <a:stretch/>
-                  </pic:blipFill>
-                  <pic:spPr bwMode="auto">
-                    <a:xfrm>
-                      <a:off x="0" y="0"/>
-                      <a:ext cx="3796644" cy="2853671"/>
-                    </a:xfrm>
-                    <a:prstGeom prst="rect">
-                      <a:avLst/>
-                    </a:prstGeom>
-                    <a:noFill/>
-                    <a:ln>
-                      <a:noFill/>
-                    </a:ln>
-                    <a:extLst>
-                      <a:ext uri="{53640926-AAD7-44D8-BBD7-CCE9431645EC}">
-                        <a14:shadowObscured xmlns:a14="http://schemas.microsoft.com/office/drawing/2010/main"/>
-                      </a:ext>
-                    </a:extLst>
-                  </pic:spPr>
-                </pic:pic>
-              </a:graphicData>
-            </a:graphic>
-          </wp:inline>
-        </w:drawing>
-      </w:r>
     </w:p>
     <w:p>
-      <w:r>
-        <w:t xml:space="preserve">Node </w:t>
-      </w:r>
-      <w:proofErr w:type="spellStart"/>
-      <w:r>
-        <w:t>dari</w:t>
-      </w:r>
-      <w:proofErr w:type="spellEnd"/>
-      <w:r>
-        <w:t xml:space="preserve"> </w:t>
-      </w:r>
-      <w:proofErr w:type="spellStart"/>
-      <w:r>
-        <w:t>fungsi</w:t>
-      </w:r>
-      <w:proofErr w:type="spellEnd"/>
-      <w:r>
-        <w:t xml:space="preserve"> </w:t>
-      </w:r>
-      <w:proofErr w:type="gramStart"/>
-      <w:r>
-        <w:t>random :</w:t>
-      </w:r>
-      <w:proofErr w:type="gramEnd"/>
-    </w:p>
-    <w:p>
-      <w:r>
+      <w:pPr>
         <w:rPr>
           <w:noProof/>
         </w:rPr>
+      </w:pPr>
+      <w:r>
+        <w:rPr>
+          <w:noProof/>
+        </w:rPr>
+        <w:lastRenderedPageBreak/>
+        <mc:AlternateContent>
+          <mc:Choice Requires="wps">
+            <w:drawing>
+              <wp:anchor distT="0" distB="0" distL="114300" distR="114300" simplePos="0" relativeHeight="251652096" behindDoc="0" locked="0" layoutInCell="1" allowOverlap="1" wp14:anchorId="4434A069" wp14:editId="31BF10EF">
+                <wp:simplePos x="0" y="0"/>
+                <wp:positionH relativeFrom="column">
+                  <wp:posOffset>1127051</wp:posOffset>
+                </wp:positionH>
+                <wp:positionV relativeFrom="paragraph">
+                  <wp:posOffset>276447</wp:posOffset>
+                </wp:positionV>
+                <wp:extent cx="308330" cy="3253105"/>
+                <wp:effectExtent l="38100" t="19050" r="73025" b="99695"/>
+                <wp:wrapNone/>
+                <wp:docPr id="9" name="Konektor Panah Lurus 9"/>
+                <wp:cNvGraphicFramePr/>
+                <a:graphic xmlns:a="http://schemas.openxmlformats.org/drawingml/2006/main">
+                  <a:graphicData uri="http://schemas.microsoft.com/office/word/2010/wordprocessingShape">
+                    <wps:wsp>
+                      <wps:cNvCnPr/>
+                      <wps:spPr>
+                        <a:xfrm>
+                          <a:off x="0" y="0"/>
+                          <a:ext cx="308330" cy="3253105"/>
+                        </a:xfrm>
+                        <a:prstGeom prst="straightConnector1">
+                          <a:avLst/>
+                        </a:prstGeom>
+                        <a:ln>
+                          <a:tailEnd type="triangle"/>
+                        </a:ln>
+                      </wps:spPr>
+                      <wps:style>
+                        <a:lnRef idx="2">
+                          <a:schemeClr val="accent1"/>
+                        </a:lnRef>
+                        <a:fillRef idx="0">
+                          <a:schemeClr val="accent1"/>
+                        </a:fillRef>
+                        <a:effectRef idx="1">
+                          <a:schemeClr val="accent1"/>
+                        </a:effectRef>
+                        <a:fontRef idx="minor">
+                          <a:schemeClr val="tx1"/>
+                        </a:fontRef>
+                      </wps:style>
+                      <wps:bodyPr/>
+                    </wps:wsp>
+                  </a:graphicData>
+                </a:graphic>
+                <wp14:sizeRelH relativeFrom="margin">
+                  <wp14:pctWidth>0</wp14:pctWidth>
+                </wp14:sizeRelH>
+              </wp:anchor>
+            </w:drawing>
+          </mc:Choice>
+          <mc:Fallback>
+            <w:pict>
+              <v:shapetype w14:anchorId="26416F92" id="_x0000_t32" coordsize="21600,21600" o:spt="32" o:oned="t" path="m,l21600,21600e" filled="f">
+                <v:path arrowok="t" fillok="f" o:connecttype="none"/>
+                <o:lock v:ext="edit" shapetype="t"/>
+              </v:shapetype>
+              <v:shape id="Konektor Panah Lurus 9" o:spid="_x0000_s1026" type="#_x0000_t32" style="position:absolute;margin-left:88.75pt;margin-top:21.75pt;width:24.3pt;height:256.15pt;z-index:251652096;visibility:visible;mso-wrap-style:square;mso-width-percent:0;mso-wrap-distance-left:9pt;mso-wrap-distance-top:0;mso-wrap-distance-right:9pt;mso-wrap-distance-bottom:0;mso-position-horizontal:absolute;mso-position-horizontal-relative:text;mso-position-vertical:absolute;mso-position-vertical-relative:text;mso-width-percent:0;mso-width-relative:margin" o:gfxdata="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" strokecolor="#4f81bd [3204]" strokeweight="2pt">
+                <v:stroke endarrow="block"/>
+                <v:shadow on="t" color="black" opacity="24903f" origin=",.5" offset="0,.55556mm"/>
+              </v:shape>
+            </w:pict>
+          </mc:Fallback>
+        </mc:AlternateContent>
+      </w:r>
+      <w:r>
+        <w:rPr>
+          <w:noProof/>
+        </w:rPr>
+        <mc:AlternateContent>
+          <mc:Choice Requires="wps">
+            <w:drawing>
+              <wp:anchor distT="0" distB="0" distL="114300" distR="114300" simplePos="0" relativeHeight="251656192" behindDoc="0" locked="0" layoutInCell="1" allowOverlap="1" wp14:anchorId="643DBA11" wp14:editId="7F76997B">
+                <wp:simplePos x="0" y="0"/>
+                <wp:positionH relativeFrom="column">
+                  <wp:posOffset>1127051</wp:posOffset>
+                </wp:positionH>
+                <wp:positionV relativeFrom="paragraph">
+                  <wp:posOffset>478465</wp:posOffset>
+                </wp:positionV>
+                <wp:extent cx="765087" cy="1913432"/>
+                <wp:effectExtent l="57150" t="19050" r="73660" b="86995"/>
+                <wp:wrapNone/>
+                <wp:docPr id="10" name="Konektor Panah Lurus 10"/>
+                <wp:cNvGraphicFramePr/>
+                <a:graphic xmlns:a="http://schemas.openxmlformats.org/drawingml/2006/main">
+                  <a:graphicData uri="http://schemas.microsoft.com/office/word/2010/wordprocessingShape">
+                    <wps:wsp>
+                      <wps:cNvCnPr/>
+                      <wps:spPr>
+                        <a:xfrm>
+                          <a:off x="0" y="0"/>
+                          <a:ext cx="765087" cy="1913432"/>
+                        </a:xfrm>
+                        <a:prstGeom prst="straightConnector1">
+                          <a:avLst/>
+                        </a:prstGeom>
+                        <a:ln>
+                          <a:solidFill>
+                            <a:srgbClr val="FFC000"/>
+                          </a:solidFill>
+                          <a:tailEnd type="triangle"/>
+                        </a:ln>
+                      </wps:spPr>
+                      <wps:style>
+                        <a:lnRef idx="2">
+                          <a:schemeClr val="accent1"/>
+                        </a:lnRef>
+                        <a:fillRef idx="0">
+                          <a:schemeClr val="accent1"/>
+                        </a:fillRef>
+                        <a:effectRef idx="1">
+                          <a:schemeClr val="accent1"/>
+                        </a:effectRef>
+                        <a:fontRef idx="minor">
+                          <a:schemeClr val="tx1"/>
+                        </a:fontRef>
+                      </wps:style>
+                      <wps:bodyPr/>
+                    </wps:wsp>
+                  </a:graphicData>
+                </a:graphic>
+                <wp14:sizeRelH relativeFrom="margin">
+                  <wp14:pctWidth>0</wp14:pctWidth>
+                </wp14:sizeRelH>
+                <wp14:sizeRelV relativeFrom="margin">
+                  <wp14:pctHeight>0</wp14:pctHeight>
+                </wp14:sizeRelV>
+              </wp:anchor>
+            </w:drawing>
+          </mc:Choice>
+          <mc:Fallback>
+            <w:pict>
+              <v:shape w14:anchorId="6CF580D0" id="Konektor Panah Lurus 10" o:spid="_x0000_s1026" type="#_x0000_t32" style="position:absolute;margin-left:88.75pt;margin-top:37.65pt;width:60.25pt;height:150.65pt;z-index:251656192;visibility:visible;mso-wrap-style:square;mso-width-percent:0;mso-height-percent:0;mso-wrap-distance-left:9pt;mso-wrap-distance-top:0;mso-wrap-distance-right:9pt;mso-wrap-distance-bottom:0;mso-position-horizontal:absolute;mso-position-horizontal-relative:text;mso-position-vertical:absolute;mso-position-vertical-relative:text;mso-width-percent:0;mso-height-percent:0;mso-width-relative:margin;mso-height-relative:margin" o:gfxdata="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" strokecolor="#ffc000" strokeweight="2pt">
+                <v:stroke endarrow="block"/>
+                <v:shadow on="t" color="black" opacity="24903f" origin=",.5" offset="0,.55556mm"/>
+              </v:shape>
+            </w:pict>
+          </mc:Fallback>
+        </mc:AlternateContent>
+      </w:r>
+      <w:r>
+        <w:rPr>
+          <w:noProof/>
+        </w:rPr>
+        <mc:AlternateContent>
+          <mc:Choice Requires="wps">
+            <w:drawing>
+              <wp:anchor distT="0" distB="0" distL="114300" distR="114300" simplePos="0" relativeHeight="251664384" behindDoc="0" locked="0" layoutInCell="1" allowOverlap="1" wp14:anchorId="3A6E2F24" wp14:editId="716755DC">
+                <wp:simplePos x="0" y="0"/>
+                <wp:positionH relativeFrom="column">
+                  <wp:posOffset>1190847</wp:posOffset>
+                </wp:positionH>
+                <wp:positionV relativeFrom="paragraph">
+                  <wp:posOffset>861237</wp:posOffset>
+                </wp:positionV>
+                <wp:extent cx="606055" cy="4039782"/>
+                <wp:effectExtent l="38100" t="19050" r="99060" b="94615"/>
+                <wp:wrapNone/>
+                <wp:docPr id="12" name="Konektor Panah Lurus 12"/>
+                <wp:cNvGraphicFramePr/>
+                <a:graphic xmlns:a="http://schemas.openxmlformats.org/drawingml/2006/main">
+                  <a:graphicData uri="http://schemas.microsoft.com/office/word/2010/wordprocessingShape">
+                    <wps:wsp>
+                      <wps:cNvCnPr/>
+                      <wps:spPr>
+                        <a:xfrm>
+                          <a:off x="0" y="0"/>
+                          <a:ext cx="606055" cy="4039782"/>
+                        </a:xfrm>
+                        <a:prstGeom prst="straightConnector1">
+                          <a:avLst/>
+                        </a:prstGeom>
+                        <a:ln>
+                          <a:solidFill>
+                            <a:srgbClr val="0070C0"/>
+                          </a:solidFill>
+                          <a:tailEnd type="triangle"/>
+                        </a:ln>
+                      </wps:spPr>
+                      <wps:style>
+                        <a:lnRef idx="2">
+                          <a:schemeClr val="accent2"/>
+                        </a:lnRef>
+                        <a:fillRef idx="0">
+                          <a:schemeClr val="accent2"/>
+                        </a:fillRef>
+                        <a:effectRef idx="1">
+                          <a:schemeClr val="accent2"/>
+                        </a:effectRef>
+                        <a:fontRef idx="minor">
+                          <a:schemeClr val="tx1"/>
+                        </a:fontRef>
+                      </wps:style>
+                      <wps:bodyPr/>
+                    </wps:wsp>
+                  </a:graphicData>
+                </a:graphic>
+              </wp:anchor>
+            </w:drawing>
+          </mc:Choice>
+          <mc:Fallback>
+            <w:pict>
+              <v:shape w14:anchorId="65E6DCB3" id="Konektor Panah Lurus 12" o:spid="_x0000_s1026" type="#_x0000_t32" style="position:absolute;margin-left:93.75pt;margin-top:67.8pt;width:47.7pt;height:318.1pt;z-index:251664384;visibility:visible;mso-wrap-style:square;mso-wrap-distance-left:9pt;mso-wrap-distance-top:0;mso-wrap-distance-right:9pt;mso-wrap-distance-bottom:0;mso-position-horizontal:absolute;mso-position-horizontal-relative:text;mso-position-vertical:absolute;mso-position-vertical-relative:text" o:gfxdata="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" strokecolor="#0070c0" strokeweight="2pt">
+                <v:stroke endarrow="block"/>
+                <v:shadow on="t" color="black" opacity="24903f" origin=",.5" offset="0,.55556mm"/>
+              </v:shape>
+            </w:pict>
+          </mc:Fallback>
+        </mc:AlternateContent>
+      </w:r>
+      <w:r>
+        <w:rPr>
+          <w:noProof/>
+        </w:rPr>
+        <mc:AlternateContent>
+          <mc:Choice Requires="wps">
+            <w:drawing>
+              <wp:anchor distT="0" distB="0" distL="114300" distR="114300" simplePos="0" relativeHeight="251660288" behindDoc="0" locked="0" layoutInCell="1" allowOverlap="1" wp14:anchorId="61BAA7E7" wp14:editId="121573D0">
+                <wp:simplePos x="0" y="0"/>
+                <wp:positionH relativeFrom="column">
+                  <wp:posOffset>1127051</wp:posOffset>
+                </wp:positionH>
+                <wp:positionV relativeFrom="paragraph">
+                  <wp:posOffset>659219</wp:posOffset>
+                </wp:positionV>
+                <wp:extent cx="308330" cy="4242390"/>
+                <wp:effectExtent l="38100" t="19050" r="73025" b="82550"/>
+                <wp:wrapNone/>
+                <wp:docPr id="11" name="Konektor Panah Lurus 11"/>
+                <wp:cNvGraphicFramePr/>
+                <a:graphic xmlns:a="http://schemas.openxmlformats.org/drawingml/2006/main">
+                  <a:graphicData uri="http://schemas.microsoft.com/office/word/2010/wordprocessingShape">
+                    <wps:wsp>
+                      <wps:cNvCnPr/>
+                      <wps:spPr>
+                        <a:xfrm>
+                          <a:off x="0" y="0"/>
+                          <a:ext cx="308330" cy="4242390"/>
+                        </a:xfrm>
+                        <a:prstGeom prst="straightConnector1">
+                          <a:avLst/>
+                        </a:prstGeom>
+                        <a:ln>
+                          <a:solidFill>
+                            <a:srgbClr val="92D050"/>
+                          </a:solidFill>
+                          <a:tailEnd type="triangle"/>
+                        </a:ln>
+                      </wps:spPr>
+                      <wps:style>
+                        <a:lnRef idx="2">
+                          <a:schemeClr val="accent2"/>
+                        </a:lnRef>
+                        <a:fillRef idx="0">
+                          <a:schemeClr val="accent2"/>
+                        </a:fillRef>
+                        <a:effectRef idx="1">
+                          <a:schemeClr val="accent2"/>
+                        </a:effectRef>
+                        <a:fontRef idx="minor">
+                          <a:schemeClr val="tx1"/>
+                        </a:fontRef>
+                      </wps:style>
+                      <wps:bodyPr/>
+                    </wps:wsp>
+                  </a:graphicData>
+                </a:graphic>
+              </wp:anchor>
+            </w:drawing>
+          </mc:Choice>
+          <mc:Fallback>
+            <w:pict>
+              <v:shape w14:anchorId="312A9A1F" id="Konektor Panah Lurus 11" o:spid="_x0000_s1026" type="#_x0000_t32" style="position:absolute;margin-left:88.75pt;margin-top:51.9pt;width:24.3pt;height:334.05pt;z-index:251660288;visibility:visible;mso-wrap-style:square;mso-wrap-distance-left:9pt;mso-wrap-distance-top:0;mso-wrap-distance-right:9pt;mso-wrap-distance-bottom:0;mso-position-horizontal:absolute;mso-position-horizontal-relative:text;mso-position-vertical:absolute;mso-position-vertical-relative:text" o:gfxdata="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" strokecolor="#92d050" strokeweight="2pt">
+                <v:stroke endarrow="block"/>
+                <v:shadow on="t" color="black" opacity="24903f" origin=",.5" offset="0,.55556mm"/>
+              </v:shape>
+            </w:pict>
+          </mc:Fallback>
+        </mc:AlternateContent>
+      </w:r>
+      <w:r>
+        <w:rPr>
+          <w:noProof/>
+        </w:rPr>
+        <mc:AlternateContent>
+          <mc:Choice Requires="wps">
+            <w:drawing>
+              <wp:anchor distT="0" distB="0" distL="114300" distR="114300" simplePos="0" relativeHeight="251662336" behindDoc="0" locked="0" layoutInCell="1" allowOverlap="1" wp14:anchorId="47DC45B0" wp14:editId="7211BBEC">
+                <wp:simplePos x="0" y="0"/>
+                <wp:positionH relativeFrom="column">
+                  <wp:posOffset>1127051</wp:posOffset>
+                </wp:positionH>
+                <wp:positionV relativeFrom="paragraph">
+                  <wp:posOffset>85060</wp:posOffset>
+                </wp:positionV>
+                <wp:extent cx="1297172" cy="4338084"/>
+                <wp:effectExtent l="57150" t="19050" r="93980" b="81915"/>
+                <wp:wrapNone/>
+                <wp:docPr id="8" name="Konektor Panah Lurus 8"/>
+                <wp:cNvGraphicFramePr/>
+                <a:graphic xmlns:a="http://schemas.openxmlformats.org/drawingml/2006/main">
+                  <a:graphicData uri="http://schemas.microsoft.com/office/word/2010/wordprocessingShape">
+                    <wps:wsp>
+                      <wps:cNvCnPr/>
+                      <wps:spPr>
+                        <a:xfrm>
+                          <a:off x="0" y="0"/>
+                          <a:ext cx="1297172" cy="4338084"/>
+                        </a:xfrm>
+                        <a:prstGeom prst="straightConnector1">
+                          <a:avLst/>
+                        </a:prstGeom>
+                        <a:ln>
+                          <a:solidFill>
+                            <a:srgbClr val="C00000"/>
+                          </a:solidFill>
+                          <a:tailEnd type="triangle"/>
+                        </a:ln>
+                      </wps:spPr>
+                      <wps:style>
+                        <a:lnRef idx="2">
+                          <a:schemeClr val="dk1"/>
+                        </a:lnRef>
+                        <a:fillRef idx="0">
+                          <a:schemeClr val="dk1"/>
+                        </a:fillRef>
+                        <a:effectRef idx="1">
+                          <a:schemeClr val="dk1"/>
+                        </a:effectRef>
+                        <a:fontRef idx="minor">
+                          <a:schemeClr val="tx1"/>
+                        </a:fontRef>
+                      </wps:style>
+                      <wps:bodyPr/>
+                    </wps:wsp>
+                  </a:graphicData>
+                </a:graphic>
+              </wp:anchor>
+            </w:drawing>
+          </mc:Choice>
+          <mc:Fallback>
+            <w:pict>
+              <v:shape w14:anchorId="35314263" id="Konektor Panah Lurus 8" o:spid="_x0000_s1026" type="#_x0000_t32" style="position:absolute;margin-left:88.75pt;margin-top:6.7pt;width:102.15pt;height:341.6pt;z-index:251662336;visibility:visible;mso-wrap-style:square;mso-wrap-distance-left:9pt;mso-wrap-distance-top:0;mso-wrap-distance-right:9pt;mso-wrap-distance-bottom:0;mso-position-horizontal:absolute;mso-position-horizontal-relative:text;mso-position-vertical:absolute;mso-position-vertical-relative:text" o:gfxdata="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" strokecolor="#c00000" strokeweight="2pt">
+                <v:stroke endarrow="block"/>
+                <v:shadow on="t" color="black" opacity="24903f" origin=",.5" offset="0,.55556mm"/>
+              </v:shape>
+            </w:pict>
+          </mc:Fallback>
+        </mc:AlternateContent>
+      </w:r>
+      <w:r>
+        <w:rPr>
+          <w:noProof/>
+        </w:rPr>
         <w:drawing>
-          <wp:inline distT="0" distB="0" distL="0" distR="0" wp14:anchorId="61F05B67" wp14:editId="5DDABE68">
-            <wp:extent cx="2272242" cy="723900"/>
-            <wp:effectExtent l="0" t="0" r="0" b="0"/>
-            <wp:docPr id="34" name="Gambar 34"/>
+          <wp:inline distT="0" distB="0" distL="0" distR="0" wp14:anchorId="2EF4BA79" wp14:editId="00044CE2">
+            <wp:extent cx="1286540" cy="1096481"/>
+            <wp:effectExtent l="0" t="0" r="8890" b="8890"/>
+            <wp:docPr id="4" name="Gambar 4"/>
             <wp:cNvGraphicFramePr>
               <a:graphicFrameLocks xmlns:a="http://schemas.openxmlformats.org/drawingml/2006/main" noChangeAspect="1"/>
             </wp:cNvGraphicFramePr>
@@ -4320,14 +4734,14 @@
                     <pic:cNvPicPr/>
                   </pic:nvPicPr>
                   <pic:blipFill rotWithShape="1">
-                    <a:blip r:embed="rId14"/>
-                    <a:srcRect l="76923" t="17674" r="4968" b="72064"/>
+                    <a:blip r:embed="rId13"/>
+                    <a:srcRect l="8231" t="67402" r="83332" b="19808"/>
                     <a:stretch/>
                   </pic:blipFill>
                   <pic:spPr bwMode="auto">
                     <a:xfrm>
                       <a:off x="0" y="0"/>
-                      <a:ext cx="2285960" cy="728270"/>
+                      <a:ext cx="1300215" cy="1108136"/>
                     </a:xfrm>
                     <a:prstGeom prst="rect">
                       <a:avLst/>
@@ -4354,10 +4768,141 @@
           <w:noProof/>
         </w:rPr>
         <w:drawing>
-          <wp:inline distT="0" distB="0" distL="0" distR="0" wp14:anchorId="506463DF" wp14:editId="58828A70">
-            <wp:extent cx="2272030" cy="2425546"/>
-            <wp:effectExtent l="0" t="0" r="0" b="0"/>
-            <wp:docPr id="35" name="Gambar 35"/>
+          <wp:inline distT="0" distB="0" distL="0" distR="0" wp14:anchorId="4BFFEDF7" wp14:editId="1B4BFBBC">
+            <wp:extent cx="5847715" cy="4391025"/>
+            <wp:effectExtent l="0" t="0" r="635" b="9525"/>
+            <wp:docPr id="7" name="Gambar 7"/>
+            <wp:cNvGraphicFramePr>
+              <a:graphicFrameLocks xmlns:a="http://schemas.openxmlformats.org/drawingml/2006/main" noChangeAspect="1"/>
+            </wp:cNvGraphicFramePr>
+            <a:graphic xmlns:a="http://schemas.openxmlformats.org/drawingml/2006/main">
+              <a:graphicData uri="http://schemas.openxmlformats.org/drawingml/2006/picture">
+                <pic:pic xmlns:pic="http://schemas.openxmlformats.org/drawingml/2006/picture">
+                  <pic:nvPicPr>
+                    <pic:cNvPr id="0" name="Picture 5"/>
+                    <pic:cNvPicPr>
+                      <a:picLocks noChangeAspect="1" noChangeArrowheads="1"/>
+                    </pic:cNvPicPr>
+                  </pic:nvPicPr>
+                  <pic:blipFill>
+                    <a:blip r:embed="rId14">
+                      <a:extLst>
+                        <a:ext uri="{28A0092B-C50C-407E-A947-70E740481C1C}">
+                          <a14:useLocalDpi xmlns:a14="http://schemas.microsoft.com/office/drawing/2010/main" val="0"/>
+                        </a:ext>
+                      </a:extLst>
+                    </a:blip>
+                    <a:srcRect/>
+                    <a:stretch>
+                      <a:fillRect/>
+                    </a:stretch>
+                  </pic:blipFill>
+                  <pic:spPr bwMode="auto">
+                    <a:xfrm>
+                      <a:off x="0" y="0"/>
+                      <a:ext cx="5847715" cy="4391025"/>
+                    </a:xfrm>
+                    <a:prstGeom prst="rect">
+                      <a:avLst/>
+                    </a:prstGeom>
+                    <a:noFill/>
+                    <a:ln>
+                      <a:noFill/>
+                    </a:ln>
+                  </pic:spPr>
+                </pic:pic>
+              </a:graphicData>
+            </a:graphic>
+          </wp:inline>
+        </w:drawing>
+      </w:r>
+    </w:p>
+    <w:p>
+      <w:r>
+        <w:t xml:space="preserve">Dari </w:t>
+      </w:r>
+      <w:proofErr w:type="spellStart"/>
+      <w:r>
+        <w:t>grafik</w:t>
+      </w:r>
+      <w:proofErr w:type="spellEnd"/>
+      <w:r>
+        <w:t xml:space="preserve"> </w:t>
+      </w:r>
+      <w:proofErr w:type="spellStart"/>
+      <w:r>
+        <w:t>diatas</w:t>
+      </w:r>
+      <w:proofErr w:type="spellEnd"/>
+      <w:r>
+        <w:t xml:space="preserve">, </w:t>
+      </w:r>
+      <w:proofErr w:type="spellStart"/>
+      <w:r>
+        <w:t>dapat</w:t>
+      </w:r>
+      <w:proofErr w:type="spellEnd"/>
+      <w:r>
+        <w:t xml:space="preserve"> </w:t>
+      </w:r>
+      <w:proofErr w:type="spellStart"/>
+      <w:r>
+        <w:t>dilihat</w:t>
+      </w:r>
+      <w:proofErr w:type="spellEnd"/>
+      <w:r>
+        <w:t xml:space="preserve"> </w:t>
+      </w:r>
+      <w:proofErr w:type="spellStart"/>
+      <w:r>
+        <w:t>bahwa</w:t>
+      </w:r>
+      <w:proofErr w:type="spellEnd"/>
+      <w:r>
+        <w:t xml:space="preserve"> </w:t>
+      </w:r>
+      <w:proofErr w:type="spellStart"/>
+      <w:r>
+        <w:t>terdapat</w:t>
+      </w:r>
+      <w:proofErr w:type="spellEnd"/>
+      <w:r>
+        <w:t xml:space="preserve"> 2 icon yang </w:t>
+      </w:r>
+      <w:proofErr w:type="spellStart"/>
+      <w:r>
+        <w:t>berbeda</w:t>
+      </w:r>
+      <w:proofErr w:type="spellEnd"/>
+      <w:r>
+        <w:t xml:space="preserve">, </w:t>
+      </w:r>
+      <w:proofErr w:type="spellStart"/>
+      <w:r>
+        <w:t>yaitu</w:t>
+      </w:r>
+      <w:proofErr w:type="spellEnd"/>
+      <w:r>
+        <w:t>:</w:t>
+      </w:r>
+    </w:p>
+    <w:p>
+      <w:pPr>
+        <w:pStyle w:val="DaftarParagraf"/>
+        <w:numPr>
+          <w:ilvl w:val="0"/>
+          <w:numId w:val="3"/>
+        </w:numPr>
+      </w:pPr>
+      <w:r>
+        <w:rPr>
+          <w:noProof/>
+        </w:rPr>
+        <w:drawing>
+          <wp:inline distT="0" distB="0" distL="0" distR="0" wp14:anchorId="0A0F5FAE" wp14:editId="03C3936B">
+            <wp:extent cx="308344" cy="336375"/>
+            <wp:effectExtent l="0" t="0" r="0" b="6985"/>
+            <wp:docPr id="13" name="Gambar 13"/>
             <wp:cNvGraphicFramePr>
               <a:graphicFrameLocks xmlns:a="http://schemas.openxmlformats.org/drawingml/2006/main" noChangeAspect="1"/>
             </wp:cNvGraphicFramePr>
@@ -4370,13 +4915,13 @@
                   </pic:nvPicPr>
                   <pic:blipFill rotWithShape="1">
                     <a:blip r:embed="rId15"/>
-                    <a:srcRect l="4006" t="25371" r="72276" b="29589"/>
+                    <a:srcRect l="48494" t="38503" r="49374" b="57359"/>
                     <a:stretch/>
                   </pic:blipFill>
                   <pic:spPr bwMode="auto">
                     <a:xfrm>
                       <a:off x="0" y="0"/>
-                      <a:ext cx="2284880" cy="2439264"/>
+                      <a:ext cx="312847" cy="341288"/>
                     </a:xfrm>
                     <a:prstGeom prst="rect">
                       <a:avLst/>
@@ -4396,20 +4941,65 @@
           </wp:inline>
         </w:drawing>
       </w:r>
-      <w:bookmarkStart w:id="5" w:name="_GoBack"/>
-      <w:bookmarkEnd w:id="5"/>
+      <w:r>
+        <w:tab/>
+        <w:t xml:space="preserve">: </w:t>
+      </w:r>
+      <w:proofErr w:type="spellStart"/>
+      <w:r>
+        <w:t>Digunakan</w:t>
+      </w:r>
+      <w:proofErr w:type="spellEnd"/>
+      <w:r>
+        <w:t xml:space="preserve"> </w:t>
+      </w:r>
+      <w:proofErr w:type="spellStart"/>
+      <w:r>
+        <w:t>sebagai</w:t>
+      </w:r>
+      <w:proofErr w:type="spellEnd"/>
+      <w:r>
+        <w:t xml:space="preserve"> </w:t>
+      </w:r>
+      <w:proofErr w:type="spellStart"/>
+      <w:r>
+        <w:t>representasi</w:t>
+      </w:r>
+      <w:proofErr w:type="spellEnd"/>
+      <w:r>
+        <w:t xml:space="preserve"> </w:t>
+      </w:r>
+      <w:proofErr w:type="spellStart"/>
+      <w:r>
+        <w:t>dari</w:t>
+      </w:r>
+      <w:proofErr w:type="spellEnd"/>
+      <w:r>
+        <w:t xml:space="preserve"> Vector </w:t>
+      </w:r>
+      <w:proofErr w:type="spellStart"/>
+      <w:r>
+        <w:t>induk</w:t>
+      </w:r>
+      <w:proofErr w:type="spellEnd"/>
     </w:p>
     <w:p>
+      <w:pPr>
+        <w:pStyle w:val="DaftarParagraf"/>
+        <w:numPr>
+          <w:ilvl w:val="0"/>
+          <w:numId w:val="3"/>
+        </w:numPr>
+      </w:pPr>
       <w:r>
         <w:rPr>
           <w:noProof/>
         </w:rPr>
-        <w:lastRenderedPageBreak/>
         <w:drawing>
-          <wp:inline distT="0" distB="0" distL="0" distR="0" wp14:anchorId="74D857CB" wp14:editId="6E0ECA12">
-            <wp:extent cx="4630472" cy="3476625"/>
+          <wp:inline distT="0" distB="0" distL="0" distR="0" wp14:anchorId="5FDA4381" wp14:editId="484B5FFE">
+            <wp:extent cx="307975" cy="275475"/>
             <wp:effectExtent l="0" t="0" r="0" b="0"/>
-            <wp:docPr id="37" name="Gambar 37"/>
+            <wp:docPr id="14" name="Gambar 14"/>
             <wp:cNvGraphicFramePr>
               <a:graphicFrameLocks xmlns:a="http://schemas.openxmlformats.org/drawingml/2006/main" noChangeAspect="1"/>
             </wp:cNvGraphicFramePr>
@@ -4417,36 +5007,30 @@
               <a:graphicData uri="http://schemas.openxmlformats.org/drawingml/2006/picture">
                 <pic:pic xmlns:pic="http://schemas.openxmlformats.org/drawingml/2006/picture">
                   <pic:nvPicPr>
-                    <pic:cNvPr id="0" name="Picture 22"/>
-                    <pic:cNvPicPr>
-                      <a:picLocks noChangeAspect="1" noChangeArrowheads="1"/>
-                    </pic:cNvPicPr>
+                    <pic:cNvPr id="1" name=""/>
+                    <pic:cNvPicPr/>
                   </pic:nvPicPr>
-                  <pic:blipFill>
-                    <a:blip r:embed="rId16">
-                      <a:extLst>
-                        <a:ext uri="{28A0092B-C50C-407E-A947-70E740481C1C}">
-                          <a14:useLocalDpi xmlns:a14="http://schemas.microsoft.com/office/drawing/2010/main" val="0"/>
-                        </a:ext>
-                      </a:extLst>
-                    </a:blip>
-                    <a:srcRect/>
-                    <a:stretch>
-                      <a:fillRect/>
-                    </a:stretch>
+                  <pic:blipFill rotWithShape="1">
+                    <a:blip r:embed="rId15"/>
+                    <a:srcRect l="50815" t="35639" r="47585" b="61815"/>
+                    <a:stretch/>
                   </pic:blipFill>
                   <pic:spPr bwMode="auto">
                     <a:xfrm>
                       <a:off x="0" y="0"/>
-                      <a:ext cx="4636312" cy="3481010"/>
+                      <a:ext cx="316995" cy="283543"/>
                     </a:xfrm>
                     <a:prstGeom prst="rect">
                       <a:avLst/>
                     </a:prstGeom>
-                    <a:noFill/>
                     <a:ln>
                       <a:noFill/>
                     </a:ln>
+                    <a:extLst>
+                      <a:ext uri="{53640926-AAD7-44D8-BBD7-CCE9431645EC}">
+                        <a14:shadowObscured xmlns:a14="http://schemas.microsoft.com/office/drawing/2010/main"/>
+                      </a:ext>
+                    </a:extLst>
                   </pic:spPr>
                 </pic:pic>
               </a:graphicData>
@@ -4454,7 +5038,55 @@
           </wp:inline>
         </w:drawing>
       </w:r>
+      <w:r>
+        <w:tab/>
+        <w:t xml:space="preserve">: </w:t>
+      </w:r>
+      <w:proofErr w:type="spellStart"/>
+      <w:r>
+        <w:t>Digunakan</w:t>
+      </w:r>
+      <w:proofErr w:type="spellEnd"/>
+      <w:r>
+        <w:t xml:space="preserve"> </w:t>
+      </w:r>
+      <w:proofErr w:type="spellStart"/>
+      <w:r>
+        <w:t>sebagai</w:t>
+      </w:r>
+      <w:proofErr w:type="spellEnd"/>
+      <w:r>
+        <w:t xml:space="preserve"> </w:t>
+      </w:r>
+      <w:proofErr w:type="spellStart"/>
+      <w:r>
+        <w:t>representasi</w:t>
+      </w:r>
+      <w:proofErr w:type="spellEnd"/>
+      <w:r>
+        <w:t xml:space="preserve"> </w:t>
+      </w:r>
+      <w:proofErr w:type="spellStart"/>
+      <w:r>
+        <w:t>dari</w:t>
+      </w:r>
+      <w:proofErr w:type="spellEnd"/>
+      <w:r>
+        <w:t xml:space="preserve"> Vector </w:t>
+      </w:r>
+      <w:proofErr w:type="spellStart"/>
+      <w:r>
+        <w:t>generasi</w:t>
+      </w:r>
+      <w:proofErr w:type="spellEnd"/>
+      <w:r>
+        <w:t xml:space="preserve"> selanjutnya</w:t>
+      </w:r>
+      <w:bookmarkStart w:id="5" w:name="_GoBack"/>
+      <w:bookmarkEnd w:id="5"/>
     </w:p>
+    <w:p/>
+    <w:p/>
     <w:p>
       <w:pPr>
         <w:pStyle w:val="Judul2"/>
@@ -4462,6 +5094,7 @@
       <w:bookmarkStart w:id="6" w:name="_Toc530243421"/>
       <w:proofErr w:type="spellStart"/>
       <w:r>
+        <w:lastRenderedPageBreak/>
         <w:t>Menghitung</w:t>
       </w:r>
       <w:proofErr w:type="spellEnd"/>
@@ -4663,7 +5296,7 @@
                     </pic:cNvPicPr>
                   </pic:nvPicPr>
                   <pic:blipFill>
-                    <a:blip r:embed="rId17">
+                    <a:blip r:embed="rId16">
                       <a:extLst>
                         <a:ext uri="{28A0092B-C50C-407E-A947-70E740481C1C}">
                           <a14:useLocalDpi xmlns:a14="http://schemas.microsoft.com/office/drawing/2010/main" val="0"/>
@@ -4716,7 +5349,7 @@
                     <pic:cNvPicPr/>
                   </pic:nvPicPr>
                   <pic:blipFill rotWithShape="1">
-                    <a:blip r:embed="rId18"/>
+                    <a:blip r:embed="rId17"/>
                     <a:srcRect l="39423" t="15109" r="24198" b="78335"/>
                     <a:stretch/>
                   </pic:blipFill>
@@ -4823,7 +5456,6 @@
         <w:rPr>
           <w:noProof/>
         </w:rPr>
-        <w:lastRenderedPageBreak/>
         <mc:AlternateContent>
           <mc:Choice Requires="wps">
             <w:drawing>
@@ -4879,11 +5511,7 @@
           </mc:Choice>
           <mc:Fallback>
             <w:pict>
-              <v:shapetype w14:anchorId="48A0E146" id="_x0000_t32" coordsize="21600,21600" o:spt="32" o:oned="t" path="m,l21600,21600e" filled="f">
-                <v:path arrowok="t" fillok="f" o:connecttype="none"/>
-                <o:lock v:ext="edit" shapetype="t"/>
-              </v:shapetype>
-              <v:shape id="Konektor Panah Lurus 45" o:spid="_x0000_s1026" type="#_x0000_t32" style="position:absolute;margin-left:105pt;margin-top:9.05pt;width:174pt;height:207.75pt;flip:x y;z-index:251661312;visibility:visible;mso-wrap-style:square;mso-wrap-distance-left:9pt;mso-wrap-distance-top:0;mso-wrap-distance-right:9pt;mso-wrap-distance-bottom:0;mso-position-horizontal:absolute;mso-position-horizontal-relative:text;mso-position-vertical:absolute;mso-position-vertical-relative:text" o:gfxdata="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" strokecolor="#f79646 [3209]" strokeweight="3pt">
+              <v:shape w14:anchorId="65E3273C" id="Konektor Panah Lurus 45" o:spid="_x0000_s1026" type="#_x0000_t32" style="position:absolute;margin-left:105pt;margin-top:9.05pt;width:174pt;height:207.75pt;flip:x y;z-index:251661312;visibility:visible;mso-wrap-style:square;mso-wrap-distance-left:9pt;mso-wrap-distance-top:0;mso-wrap-distance-right:9pt;mso-wrap-distance-bottom:0;mso-position-horizontal:absolute;mso-position-horizontal-relative:text;mso-position-vertical:absolute;mso-position-vertical-relative:text" o:gfxdata="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" strokecolor="#f79646 [3209]" strokeweight="3pt">
                 <v:stroke endarrow="block"/>
                 <v:shadow on="t" color="black" opacity="22937f" origin=",.5" offset="0,.63889mm"/>
               </v:shape>
@@ -4950,7 +5578,7 @@
           </mc:Choice>
           <mc:Fallback>
             <w:pict>
-              <v:shape w14:anchorId="667A6356" id="Konektor Panah Lurus 44" o:spid="_x0000_s1026" type="#_x0000_t32" style="position:absolute;margin-left:203.25pt;margin-top:27.05pt;width:75.75pt;height:61.5pt;z-index:251660288;visibility:visible;mso-wrap-style:square;mso-wrap-distance-left:9pt;mso-wrap-distance-top:0;mso-wrap-distance-right:9pt;mso-wrap-distance-bottom:0;mso-position-horizontal:absolute;mso-position-horizontal-relative:text;mso-position-vertical:absolute;mso-position-vertical-relative:text" o:gfxdata="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" strokecolor="#c0504d [3205]" strokeweight="3pt">
+              <v:shape w14:anchorId="025A77EA" id="Konektor Panah Lurus 44" o:spid="_x0000_s1026" type="#_x0000_t32" style="position:absolute;margin-left:203.25pt;margin-top:27.05pt;width:75.75pt;height:61.5pt;z-index:251660288;visibility:visible;mso-wrap-style:square;mso-wrap-distance-left:9pt;mso-wrap-distance-top:0;mso-wrap-distance-right:9pt;mso-wrap-distance-bottom:0;mso-position-horizontal:absolute;mso-position-horizontal-relative:text;mso-position-vertical:absolute;mso-position-vertical-relative:text" o:gfxdata="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" strokecolor="#c0504d [3205]" strokeweight="3pt">
                 <v:stroke endarrow="block"/>
                 <v:shadow on="t" color="black" opacity="22937f" origin=",.5" offset="0,.63889mm"/>
               </v:shape>
@@ -5017,7 +5645,7 @@
           </mc:Choice>
           <mc:Fallback>
             <w:pict>
-              <v:shape w14:anchorId="6107CE3E" id="Konektor Panah Lurus 43" o:spid="_x0000_s1026" type="#_x0000_t32" style="position:absolute;margin-left:208.5pt;margin-top:17.3pt;width:70.5pt;height:60pt;z-index:251659264;visibility:visible;mso-wrap-style:square;mso-wrap-distance-left:9pt;mso-wrap-distance-top:0;mso-wrap-distance-right:9pt;mso-wrap-distance-bottom:0;mso-position-horizontal:absolute;mso-position-horizontal-relative:text;mso-position-vertical:absolute;mso-position-vertical-relative:text" o:gfxdata="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" strokecolor="#c0504d [3205]" strokeweight="3pt">
+              <v:shape w14:anchorId="48ADE944" id="Konektor Panah Lurus 43" o:spid="_x0000_s1026" type="#_x0000_t32" style="position:absolute;margin-left:208.5pt;margin-top:17.3pt;width:70.5pt;height:60pt;z-index:251659264;visibility:visible;mso-wrap-style:square;mso-wrap-distance-left:9pt;mso-wrap-distance-top:0;mso-wrap-distance-right:9pt;mso-wrap-distance-bottom:0;mso-position-horizontal:absolute;mso-position-horizontal-relative:text;mso-position-vertical:absolute;mso-position-vertical-relative:text" o:gfxdata="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" strokecolor="#c0504d [3205]" strokeweight="3pt">
                 <v:stroke endarrow="block"/>
                 <v:shadow on="t" color="black" opacity="22937f" origin=",.5" offset="0,.63889mm"/>
               </v:shape>
@@ -5045,7 +5673,7 @@
                     <pic:cNvPicPr/>
                   </pic:nvPicPr>
                   <pic:blipFill rotWithShape="1">
-                    <a:blip r:embed="rId19"/>
+                    <a:blip r:embed="rId18"/>
                     <a:srcRect l="1923" t="17388" r="81891" b="40707"/>
                     <a:stretch/>
                   </pic:blipFill>
@@ -5092,7 +5720,7 @@
                     <pic:cNvPicPr/>
                   </pic:nvPicPr>
                   <pic:blipFill rotWithShape="1">
-                    <a:blip r:embed="rId12"/>
+                    <a:blip r:embed="rId19"/>
                     <a:srcRect l="76122" t="17959" r="16026" b="34436"/>
                     <a:stretch/>
                   </pic:blipFill>
@@ -6842,7 +7470,7 @@
 </file>
 
 <file path=customXml/itemProps1.xml><?xml version="1.0" encoding="utf-8"?>
-<ds:datastoreItem xmlns:ds="http://schemas.openxmlformats.org/officeDocument/2006/customXml" ds:itemID="{553C7EED-9B06-494B-9958-642A0BDBB5F4}">
+<ds:datastoreItem xmlns:ds="http://schemas.openxmlformats.org/officeDocument/2006/customXml" ds:itemID="{3242E0DE-BE79-4D21-9761-24261AC644FC}">
   <ds:schemaRefs>
     <ds:schemaRef ds:uri="http://schemas.openxmlformats.org/officeDocument/2006/bibliography"/>
   </ds:schemaRefs>
